--- a/01.requirement/讨论结果1/九州国际_营业员管理.docx
+++ b/01.requirement/讨论结果1/九州国际_营业员管理.docx
@@ -438,11 +438,11 @@
             </w:pPr>
             <w:smartTag w:uri="urn:schemas-microsoft-com:office:smarttags" w:element="chsdate">
               <w:smartTagPr>
+                <w:attr w:name="IsROCDate" w:val="False"/>
+                <w:attr w:name="IsLunarDate" w:val="False"/>
+                <w:attr w:name="Day" w:val="7"/>
+                <w:attr w:name="Month" w:val="12"/>
                 <w:attr w:name="Year" w:val="2009"/>
-                <w:attr w:name="Month" w:val="12"/>
-                <w:attr w:name="Day" w:val="7"/>
-                <w:attr w:name="IsLunarDate" w:val="False"/>
-                <w:attr w:name="IsROCDate" w:val="False"/>
               </w:smartTagPr>
               <w:r>
                 <w:rPr>
@@ -536,11 +536,11 @@
             </w:pPr>
             <w:smartTag w:uri="urn:schemas-microsoft-com:office:smarttags" w:element="chsdate">
               <w:smartTagPr>
+                <w:attr w:name="IsROCDate" w:val="False"/>
+                <w:attr w:name="IsLunarDate" w:val="False"/>
+                <w:attr w:name="Day" w:val="7"/>
+                <w:attr w:name="Month" w:val="12"/>
                 <w:attr w:name="Year" w:val="2009"/>
-                <w:attr w:name="Month" w:val="12"/>
-                <w:attr w:name="Day" w:val="7"/>
-                <w:attr w:name="IsLunarDate" w:val="False"/>
-                <w:attr w:name="IsROCDate" w:val="False"/>
               </w:smartTagPr>
               <w:r>
                 <w:rPr>
@@ -639,7 +639,7 @@
           <v:shape id="_x0000_i1025" type="#_x0000_t75" style="width:262.5pt;height:308.25pt" o:ole="">
             <v:imagedata r:id="rId8" o:title=""/>
           </v:shape>
-          <o:OLEObject Type="Embed" ProgID="Visio.Drawing.11" ShapeID="_x0000_i1025" DrawAspect="Content" ObjectID="_1325941920" r:id="rId9"/>
+          <o:OLEObject Type="Embed" ProgID="Visio.Drawing.11" ShapeID="_x0000_i1025" DrawAspect="Content" ObjectID="_1326685689" r:id="rId9"/>
         </w:object>
       </w:r>
     </w:p>
@@ -1324,7 +1324,7 @@
         <w:spacing w:line="360" w:lineRule="auto"/>
         <w:ind w:firstLineChars="0"/>
         <w:rPr>
-          <w:rFonts w:ascii="华文楷体" w:eastAsia="华文楷体" w:hAnsi="华文楷体"/>
+          <w:rFonts w:ascii="华文楷体" w:eastAsia="华文楷体" w:hAnsi="华文楷体" w:hint="eastAsia"/>
           <w:sz w:val="24"/>
           <w:szCs w:val="24"/>
         </w:rPr>
@@ -1368,6 +1368,41 @@
           <w:szCs w:val="24"/>
         </w:rPr>
         <w:t>营业员的信息应该包含如下内容：</w:t>
+      </w:r>
+    </w:p>
+    <w:p>
+      <w:pPr>
+        <w:pStyle w:val="aa"/>
+        <w:numPr>
+          <w:ilvl w:val="0"/>
+          <w:numId w:val="19"/>
+        </w:numPr>
+        <w:spacing w:line="360" w:lineRule="auto"/>
+        <w:ind w:firstLineChars="0"/>
+        <w:rPr>
+          <w:rFonts w:ascii="华文楷体" w:eastAsia="华文楷体" w:hAnsi="华文楷体"/>
+          <w:color w:val="0070C0"/>
+          <w:sz w:val="24"/>
+          <w:szCs w:val="24"/>
+        </w:rPr>
+      </w:pPr>
+      <w:r>
+        <w:rPr>
+          <w:rFonts w:ascii="华文楷体" w:eastAsia="华文楷体" w:hAnsi="华文楷体" w:hint="eastAsia"/>
+          <w:color w:val="0070C0"/>
+          <w:sz w:val="24"/>
+          <w:szCs w:val="24"/>
+        </w:rPr>
+        <w:t>营业员标示</w:t>
+      </w:r>
+      <w:r>
+        <w:rPr>
+          <w:rFonts w:ascii="华文楷体" w:eastAsia="华文楷体" w:hAnsi="华文楷体" w:hint="eastAsia"/>
+          <w:color w:val="0070C0"/>
+          <w:sz w:val="24"/>
+          <w:szCs w:val="24"/>
+        </w:rPr>
+        <w:t>（系统增量）</w:t>
       </w:r>
     </w:p>
     <w:p>
@@ -1419,6 +1454,24 @@
         </w:rPr>
         <w:t>姓名、年龄、联系方式、地址、学历</w:t>
       </w:r>
+      <w:r>
+        <w:rPr>
+          <w:rFonts w:ascii="华文楷体" w:eastAsia="华文楷体" w:hAnsi="华文楷体" w:hint="eastAsia"/>
+          <w:color w:val="0070C0"/>
+          <w:sz w:val="24"/>
+          <w:szCs w:val="24"/>
+        </w:rPr>
+        <w:t>、营业员</w:t>
+      </w:r>
+      <w:r>
+        <w:rPr>
+          <w:rFonts w:ascii="华文楷体" w:eastAsia="华文楷体" w:hAnsi="华文楷体" w:hint="eastAsia"/>
+          <w:color w:val="0070C0"/>
+          <w:sz w:val="24"/>
+          <w:szCs w:val="24"/>
+        </w:rPr>
+        <w:t>职务</w:t>
+      </w:r>
     </w:p>
     <w:p>
       <w:pPr>
@@ -1429,7 +1482,7 @@
         </w:numPr>
         <w:ind w:firstLineChars="0"/>
         <w:rPr>
-          <w:rFonts w:ascii="华文楷体" w:eastAsia="华文楷体" w:hAnsi="华文楷体"/>
+          <w:rFonts w:ascii="华文楷体" w:eastAsia="华文楷体" w:hAnsi="华文楷体" w:hint="eastAsia"/>
           <w:color w:val="0070C0"/>
           <w:sz w:val="24"/>
           <w:szCs w:val="24"/>
@@ -1442,7 +1495,7 @@
           <w:sz w:val="24"/>
           <w:szCs w:val="24"/>
         </w:rPr>
-        <w:t>所属商户编号、职务(店长、主管、营业员 --- 不维护，只手写)</w:t>
+        <w:t>所属商户编号</w:t>
       </w:r>
     </w:p>
     <w:p>
@@ -1479,7 +1532,7 @@
         </w:numPr>
         <w:ind w:firstLineChars="0"/>
         <w:rPr>
-          <w:rFonts w:ascii="华文楷体" w:eastAsia="华文楷体" w:hAnsi="华文楷体"/>
+          <w:rFonts w:ascii="华文楷体" w:eastAsia="华文楷体" w:hAnsi="华文楷体" w:hint="eastAsia"/>
           <w:color w:val="0070C0"/>
           <w:sz w:val="24"/>
           <w:szCs w:val="24"/>
@@ -1492,7 +1545,57 @@
           <w:sz w:val="24"/>
           <w:szCs w:val="24"/>
         </w:rPr>
-        <w:t>备注</w:t>
+        <w:t>录入用户编号、录入时间</w:t>
+      </w:r>
+    </w:p>
+    <w:p>
+      <w:pPr>
+        <w:pStyle w:val="aa"/>
+        <w:numPr>
+          <w:ilvl w:val="0"/>
+          <w:numId w:val="19"/>
+        </w:numPr>
+        <w:ind w:firstLineChars="0"/>
+        <w:rPr>
+          <w:rFonts w:ascii="华文楷体" w:eastAsia="华文楷体" w:hAnsi="华文楷体" w:hint="eastAsia"/>
+          <w:color w:val="0070C0"/>
+          <w:sz w:val="24"/>
+          <w:szCs w:val="24"/>
+        </w:rPr>
+      </w:pPr>
+      <w:r>
+        <w:rPr>
+          <w:rFonts w:ascii="华文楷体" w:eastAsia="华文楷体" w:hAnsi="华文楷体" w:hint="eastAsia"/>
+          <w:color w:val="0070C0"/>
+          <w:sz w:val="24"/>
+          <w:szCs w:val="24"/>
+        </w:rPr>
+        <w:t>最近一次修改用户编号、最近一次修改时间</w:t>
+      </w:r>
+    </w:p>
+    <w:p>
+      <w:pPr>
+        <w:pStyle w:val="aa"/>
+        <w:numPr>
+          <w:ilvl w:val="0"/>
+          <w:numId w:val="19"/>
+        </w:numPr>
+        <w:ind w:firstLineChars="0"/>
+        <w:rPr>
+          <w:rFonts w:ascii="华文楷体" w:eastAsia="华文楷体" w:hAnsi="华文楷体"/>
+          <w:color w:val="0070C0"/>
+          <w:sz w:val="24"/>
+          <w:szCs w:val="24"/>
+        </w:rPr>
+      </w:pPr>
+      <w:r>
+        <w:rPr>
+          <w:rFonts w:ascii="华文楷体" w:eastAsia="华文楷体" w:hAnsi="华文楷体" w:hint="eastAsia"/>
+          <w:color w:val="0070C0"/>
+          <w:sz w:val="24"/>
+          <w:szCs w:val="24"/>
+        </w:rPr>
+        <w:t>是否删除</w:t>
       </w:r>
     </w:p>
     <w:p>
@@ -1744,7 +1847,16 @@
           <w:sz w:val="24"/>
           <w:szCs w:val="24"/>
         </w:rPr>
-        <w:t>例结束；如果用户选择确认，则执行该用例。</w:t>
+        <w:t>例结</w:t>
+      </w:r>
+      <w:r>
+        <w:rPr>
+          <w:rFonts w:ascii="华文楷体" w:eastAsia="华文楷体" w:hAnsi="华文楷体" w:hint="eastAsia"/>
+          <w:sz w:val="24"/>
+          <w:szCs w:val="24"/>
+        </w:rPr>
+        <w:lastRenderedPageBreak/>
+        <w:t>束；如果用户选择确认，则执行该用例。</w:t>
       </w:r>
     </w:p>
     <w:p>
@@ -1786,7 +1898,6 @@
           <w:sz w:val="24"/>
           <w:szCs w:val="24"/>
         </w:rPr>
-        <w:lastRenderedPageBreak/>
         <w:t>c</w:t>
       </w:r>
       <w:r>
@@ -1883,7 +1994,23 @@
           <w:sz w:val="24"/>
           <w:szCs w:val="24"/>
         </w:rPr>
-        <w:t>系统将该营业员信息从数据库中彻底删除。</w:t>
+        <w:t>系统将该营业员信息</w:t>
+      </w:r>
+      <w:r>
+        <w:rPr>
+          <w:rFonts w:ascii="华文楷体" w:eastAsia="华文楷体" w:hAnsi="华文楷体" w:hint="eastAsia"/>
+          <w:sz w:val="24"/>
+          <w:szCs w:val="24"/>
+        </w:rPr>
+        <w:t>的“是否删除”标志置为“是”</w:t>
+      </w:r>
+      <w:r>
+        <w:rPr>
+          <w:rFonts w:ascii="华文楷体" w:eastAsia="华文楷体" w:hAnsi="华文楷体" w:hint="eastAsia"/>
+          <w:sz w:val="24"/>
+          <w:szCs w:val="24"/>
+        </w:rPr>
+        <w:t>。</w:t>
       </w:r>
     </w:p>
     <w:p>
@@ -2048,80 +2175,6 @@
     </w:p>
     <w:p>
       <w:pPr>
-        <w:spacing w:line="360" w:lineRule="auto"/>
-        <w:rPr>
-          <w:rFonts w:ascii="华文楷体" w:eastAsia="华文楷体" w:hAnsi="华文楷体"/>
-          <w:sz w:val="24"/>
-          <w:szCs w:val="24"/>
-        </w:rPr>
-      </w:pPr>
-      <w:r>
-        <w:rPr>
-          <w:rFonts w:ascii="华文楷体" w:eastAsia="华文楷体" w:hAnsi="华文楷体" w:hint="eastAsia"/>
-          <w:sz w:val="24"/>
-          <w:szCs w:val="24"/>
-        </w:rPr>
-        <w:t>d</w:t>
-      </w:r>
-      <w:r>
-        <w:rPr>
-          <w:rFonts w:ascii="华文楷体" w:eastAsia="华文楷体" w:hAnsi="华文楷体" w:hint="eastAsia"/>
-          <w:sz w:val="24"/>
-          <w:szCs w:val="24"/>
-        </w:rPr>
-        <w:t>1:  对于待</w:t>
-      </w:r>
-      <w:r>
-        <w:rPr>
-          <w:rFonts w:ascii="华文楷体" w:eastAsia="华文楷体" w:hAnsi="华文楷体" w:hint="eastAsia"/>
-          <w:sz w:val="24"/>
-          <w:szCs w:val="24"/>
-        </w:rPr>
-        <w:t>修改</w:t>
-      </w:r>
-      <w:r>
-        <w:rPr>
-          <w:rFonts w:ascii="华文楷体" w:eastAsia="华文楷体" w:hAnsi="华文楷体" w:hint="eastAsia"/>
-          <w:sz w:val="24"/>
-          <w:szCs w:val="24"/>
-        </w:rPr>
-        <w:t>的营业员信息，如果其已经有了相关联的商户，则</w:t>
-      </w:r>
-      <w:r>
-        <w:rPr>
-          <w:rFonts w:ascii="华文楷体" w:eastAsia="华文楷体" w:hAnsi="华文楷体" w:hint="eastAsia"/>
-          <w:sz w:val="24"/>
-          <w:szCs w:val="24"/>
-        </w:rPr>
-        <w:t>仅可修改非核心数据</w:t>
-      </w:r>
-      <w:r>
-        <w:rPr>
-          <w:rFonts w:ascii="华文楷体" w:eastAsia="华文楷体" w:hAnsi="华文楷体" w:hint="eastAsia"/>
-          <w:sz w:val="24"/>
-          <w:szCs w:val="24"/>
-        </w:rPr>
-        <w:t>（营业员身份证号、姓名等）</w:t>
-      </w:r>
-      <w:r>
-        <w:rPr>
-          <w:rFonts w:ascii="华文楷体" w:eastAsia="华文楷体" w:hAnsi="华文楷体" w:hint="eastAsia"/>
-          <w:sz w:val="24"/>
-          <w:szCs w:val="24"/>
-        </w:rPr>
-        <w:t>；反之则可以修改任意信息</w:t>
-      </w:r>
-      <w:r>
-        <w:rPr>
-          <w:rFonts w:ascii="华文楷体" w:eastAsia="华文楷体" w:hAnsi="华文楷体" w:hint="eastAsia"/>
-          <w:sz w:val="24"/>
-          <w:szCs w:val="24"/>
-        </w:rPr>
-        <w:t>。</w:t>
-      </w:r>
-    </w:p>
-    <w:p>
-      <w:pPr>
         <w:pStyle w:val="4"/>
         <w:rPr>
           <w:rFonts w:ascii="华文楷体" w:eastAsia="华文楷体" w:hAnsi="华文楷体"/>
@@ -2228,7 +2281,16 @@
           <w:sz w:val="24"/>
           <w:szCs w:val="24"/>
         </w:rPr>
-        <w:t>如果不符合则给出提示，并结束用例。</w:t>
+        <w:t>如</w:t>
+      </w:r>
+      <w:r>
+        <w:rPr>
+          <w:rFonts w:ascii="华文楷体" w:eastAsia="华文楷体" w:hAnsi="华文楷体" w:hint="eastAsia"/>
+          <w:sz w:val="24"/>
+          <w:szCs w:val="24"/>
+        </w:rPr>
+        <w:lastRenderedPageBreak/>
+        <w:t>果不符合则给出提示，并结束用例。</w:t>
       </w:r>
     </w:p>
     <w:p>
@@ -2252,7 +2314,6 @@
           <w:sz w:val="24"/>
           <w:szCs w:val="24"/>
         </w:rPr>
-        <w:lastRenderedPageBreak/>
         <w:t>营业员已经注销</w:t>
       </w:r>
     </w:p>
@@ -2746,7 +2807,16 @@
           <w:sz w:val="24"/>
           <w:szCs w:val="24"/>
         </w:rPr>
-        <w:t>具体内容如下：</w:t>
+        <w:t>具体内</w:t>
+      </w:r>
+      <w:r>
+        <w:rPr>
+          <w:rFonts w:ascii="华文楷体" w:eastAsia="华文楷体" w:hAnsi="华文楷体" w:hint="eastAsia"/>
+          <w:sz w:val="24"/>
+          <w:szCs w:val="24"/>
+        </w:rPr>
+        <w:lastRenderedPageBreak/>
+        <w:t>容如下：</w:t>
       </w:r>
     </w:p>
     <w:p>
@@ -2758,7 +2828,7 @@
         </w:numPr>
         <w:ind w:firstLineChars="0"/>
         <w:rPr>
-          <w:rFonts w:ascii="华文楷体" w:eastAsia="华文楷体" w:hAnsi="华文楷体"/>
+          <w:rFonts w:ascii="华文楷体" w:eastAsia="华文楷体" w:hAnsi="华文楷体" w:hint="eastAsia"/>
           <w:color w:val="0070C0"/>
           <w:sz w:val="24"/>
           <w:szCs w:val="24"/>
@@ -2771,17 +2841,7 @@
           <w:sz w:val="24"/>
           <w:szCs w:val="24"/>
         </w:rPr>
-        <w:lastRenderedPageBreak/>
-        <w:t>记录标识、所属商户编号、营业员身份证号或</w:t>
-      </w:r>
-      <w:r>
-        <w:rPr>
-          <w:rFonts w:ascii="华文楷体" w:eastAsia="华文楷体" w:hAnsi="华文楷体" w:hint="eastAsia"/>
-          <w:color w:val="0070C0"/>
-          <w:sz w:val="24"/>
-          <w:szCs w:val="24"/>
-        </w:rPr>
-        <w:t>工作证号</w:t>
+        <w:t>记录标识</w:t>
       </w:r>
     </w:p>
     <w:p>
@@ -2793,7 +2853,7 @@
         </w:numPr>
         <w:ind w:firstLineChars="0"/>
         <w:rPr>
-          <w:rFonts w:ascii="华文楷体" w:eastAsia="华文楷体" w:hAnsi="华文楷体"/>
+          <w:rFonts w:ascii="华文楷体" w:eastAsia="华文楷体" w:hAnsi="华文楷体" w:hint="eastAsia"/>
           <w:color w:val="0070C0"/>
           <w:sz w:val="24"/>
           <w:szCs w:val="24"/>
@@ -2806,18 +2866,17 @@
           <w:sz w:val="24"/>
           <w:szCs w:val="24"/>
         </w:rPr>
-        <w:t>违反的营业员条例、评分</w:t>
-      </w:r>
-    </w:p>
-    <w:p>
-      <w:pPr>
-        <w:rPr>
-          <w:rFonts w:ascii="华文楷体" w:eastAsia="华文楷体" w:hAnsi="华文楷体"/>
+        <w:t>营业员</w:t>
+      </w:r>
+      <w:r>
+        <w:rPr>
+          <w:rFonts w:ascii="华文楷体" w:eastAsia="华文楷体" w:hAnsi="华文楷体" w:hint="eastAsia"/>
           <w:color w:val="0070C0"/>
           <w:sz w:val="24"/>
           <w:szCs w:val="24"/>
         </w:rPr>
-      </w:pPr>
+        <w:t>工作证号</w:t>
+      </w:r>
       <w:r>
         <w:rPr>
           <w:rFonts w:ascii="华文楷体" w:eastAsia="华文楷体" w:hAnsi="华文楷体" w:hint="eastAsia"/>
@@ -2825,7 +2884,7 @@
           <w:sz w:val="24"/>
           <w:szCs w:val="24"/>
         </w:rPr>
-        <w:t>--- 和商户评价参数标准有关！</w:t>
+        <w:t>、营业员身份证号</w:t>
       </w:r>
     </w:p>
     <w:p>
@@ -2850,7 +2909,159 @@
           <w:sz w:val="24"/>
           <w:szCs w:val="24"/>
         </w:rPr>
-        <w:t>录入人、录入日期、备注</w:t>
+        <w:t>所属商户编号</w:t>
+      </w:r>
+    </w:p>
+    <w:p>
+      <w:pPr>
+        <w:pStyle w:val="aa"/>
+        <w:numPr>
+          <w:ilvl w:val="0"/>
+          <w:numId w:val="20"/>
+        </w:numPr>
+        <w:ind w:firstLineChars="0"/>
+        <w:rPr>
+          <w:rFonts w:ascii="华文楷体" w:eastAsia="华文楷体" w:hAnsi="华文楷体" w:hint="eastAsia"/>
+          <w:color w:val="0070C0"/>
+          <w:sz w:val="24"/>
+          <w:szCs w:val="24"/>
+        </w:rPr>
+      </w:pPr>
+      <w:r>
+        <w:rPr>
+          <w:rFonts w:ascii="华文楷体" w:eastAsia="华文楷体" w:hAnsi="华文楷体" w:hint="eastAsia"/>
+          <w:color w:val="0070C0"/>
+          <w:sz w:val="24"/>
+          <w:szCs w:val="24"/>
+        </w:rPr>
+        <w:t>违反的营业员条例、评分</w:t>
+      </w:r>
+      <w:r>
+        <w:rPr>
+          <w:rFonts w:ascii="华文楷体" w:eastAsia="华文楷体" w:hAnsi="华文楷体" w:hint="eastAsia"/>
+          <w:color w:val="0070C0"/>
+          <w:sz w:val="24"/>
+          <w:szCs w:val="24"/>
+        </w:rPr>
+        <w:t>（</w:t>
+      </w:r>
+      <w:r>
+        <w:rPr>
+          <w:rFonts w:ascii="华文楷体" w:eastAsia="华文楷体" w:hAnsi="华文楷体" w:hint="eastAsia"/>
+          <w:color w:val="0070C0"/>
+          <w:sz w:val="24"/>
+          <w:szCs w:val="24"/>
+        </w:rPr>
+        <w:t>和商户评价参数标准有关</w:t>
+      </w:r>
+      <w:r>
+        <w:rPr>
+          <w:rFonts w:ascii="华文楷体" w:eastAsia="华文楷体" w:hAnsi="华文楷体" w:hint="eastAsia"/>
+          <w:color w:val="0070C0"/>
+          <w:sz w:val="24"/>
+          <w:szCs w:val="24"/>
+        </w:rPr>
+        <w:t>）</w:t>
+      </w:r>
+    </w:p>
+    <w:p>
+      <w:pPr>
+        <w:pStyle w:val="aa"/>
+        <w:numPr>
+          <w:ilvl w:val="0"/>
+          <w:numId w:val="20"/>
+        </w:numPr>
+        <w:ind w:firstLineChars="0"/>
+        <w:rPr>
+          <w:rFonts w:ascii="华文楷体" w:eastAsia="华文楷体" w:hAnsi="华文楷体"/>
+          <w:color w:val="0070C0"/>
+          <w:sz w:val="24"/>
+          <w:szCs w:val="24"/>
+        </w:rPr>
+      </w:pPr>
+      <w:r>
+        <w:rPr>
+          <w:rFonts w:ascii="华文楷体" w:eastAsia="华文楷体" w:hAnsi="华文楷体" w:hint="eastAsia"/>
+          <w:color w:val="0070C0"/>
+          <w:sz w:val="24"/>
+          <w:szCs w:val="24"/>
+        </w:rPr>
+        <w:t>备注</w:t>
+      </w:r>
+    </w:p>
+    <w:p>
+      <w:pPr>
+        <w:pStyle w:val="aa"/>
+        <w:numPr>
+          <w:ilvl w:val="0"/>
+          <w:numId w:val="20"/>
+        </w:numPr>
+        <w:ind w:firstLineChars="0"/>
+        <w:rPr>
+          <w:rFonts w:ascii="华文楷体" w:eastAsia="华文楷体" w:hAnsi="华文楷体" w:hint="eastAsia"/>
+          <w:color w:val="0070C0"/>
+          <w:sz w:val="24"/>
+          <w:szCs w:val="24"/>
+        </w:rPr>
+      </w:pPr>
+      <w:r>
+        <w:rPr>
+          <w:rFonts w:ascii="华文楷体" w:eastAsia="华文楷体" w:hAnsi="华文楷体" w:hint="eastAsia"/>
+          <w:color w:val="0070C0"/>
+          <w:sz w:val="24"/>
+          <w:szCs w:val="24"/>
+        </w:rPr>
+        <w:t>录入用户编号、录入时间</w:t>
+      </w:r>
+    </w:p>
+    <w:p>
+      <w:pPr>
+        <w:pStyle w:val="aa"/>
+        <w:numPr>
+          <w:ilvl w:val="0"/>
+          <w:numId w:val="20"/>
+        </w:numPr>
+        <w:ind w:firstLineChars="0"/>
+        <w:rPr>
+          <w:rFonts w:ascii="华文楷体" w:eastAsia="华文楷体" w:hAnsi="华文楷体" w:hint="eastAsia"/>
+          <w:color w:val="0070C0"/>
+          <w:sz w:val="24"/>
+          <w:szCs w:val="24"/>
+        </w:rPr>
+      </w:pPr>
+      <w:r>
+        <w:rPr>
+          <w:rFonts w:ascii="华文楷体" w:eastAsia="华文楷体" w:hAnsi="华文楷体" w:hint="eastAsia"/>
+          <w:color w:val="0070C0"/>
+          <w:sz w:val="24"/>
+          <w:szCs w:val="24"/>
+        </w:rPr>
+        <w:t>最近一次编辑用户编号、最近一次编辑时间</w:t>
+      </w:r>
+    </w:p>
+    <w:p>
+      <w:pPr>
+        <w:pStyle w:val="aa"/>
+        <w:numPr>
+          <w:ilvl w:val="0"/>
+          <w:numId w:val="20"/>
+        </w:numPr>
+        <w:ind w:firstLineChars="0"/>
+        <w:rPr>
+          <w:rFonts w:ascii="华文楷体" w:eastAsia="华文楷体" w:hAnsi="华文楷体"/>
+          <w:color w:val="0070C0"/>
+          <w:sz w:val="24"/>
+          <w:szCs w:val="24"/>
+        </w:rPr>
+      </w:pPr>
+      <w:r>
+        <w:rPr>
+          <w:rFonts w:ascii="华文楷体" w:eastAsia="华文楷体" w:hAnsi="华文楷体" w:hint="eastAsia"/>
+          <w:color w:val="0070C0"/>
+          <w:sz w:val="24"/>
+          <w:szCs w:val="24"/>
+        </w:rPr>
+        <w:t>是否删除</w:t>
       </w:r>
     </w:p>
     <w:p>
@@ -2969,7 +3180,7 @@
           <w:sz w:val="24"/>
           <w:szCs w:val="24"/>
         </w:rPr>
-        <w:t>对营业员奖惩记录的</w:t>
+        <w:t>系统将该营业员奖惩记录的“是否删除”标志置为“是”</w:t>
       </w:r>
       <w:r>
         <w:rPr>
@@ -2977,15 +3188,7 @@
           <w:sz w:val="24"/>
           <w:szCs w:val="24"/>
         </w:rPr>
-        <w:t>删除</w:t>
-      </w:r>
-      <w:r>
-        <w:rPr>
-          <w:rFonts w:ascii="华文楷体" w:eastAsia="华文楷体" w:hAnsi="华文楷体" w:cstheme="minorBidi" w:hint="eastAsia"/>
-          <w:sz w:val="24"/>
-          <w:szCs w:val="24"/>
-        </w:rPr>
-        <w:t>只可由录入人员进行修改删除，否则需要授权。</w:t>
+        <w:t>。</w:t>
       </w:r>
     </w:p>
     <w:p>
@@ -3048,7 +3251,7 @@
         </w:numPr>
         <w:ind w:firstLineChars="0"/>
         <w:rPr>
-          <w:rFonts w:ascii="华文楷体" w:eastAsia="华文楷体" w:hAnsi="华文楷体"/>
+          <w:rFonts w:ascii="华文楷体" w:eastAsia="华文楷体" w:hAnsi="华文楷体" w:hint="eastAsia"/>
           <w:sz w:val="24"/>
           <w:szCs w:val="24"/>
         </w:rPr>
@@ -3064,43 +3267,67 @@
     </w:p>
     <w:p>
       <w:pPr>
-        <w:rPr>
-          <w:rFonts w:ascii="华文楷体" w:eastAsia="华文楷体" w:hAnsi="华文楷体"/>
-          <w:sz w:val="24"/>
-          <w:szCs w:val="24"/>
-        </w:rPr>
-      </w:pPr>
-      <w:r>
-        <w:rPr>
-          <w:rFonts w:ascii="华文楷体" w:eastAsia="华文楷体" w:hAnsi="华文楷体" w:hint="eastAsia"/>
-          <w:sz w:val="24"/>
-          <w:szCs w:val="24"/>
-        </w:rPr>
-        <w:t>b</w:t>
-      </w:r>
-      <w:r>
-        <w:rPr>
-          <w:rFonts w:ascii="华文楷体" w:eastAsia="华文楷体" w:hAnsi="华文楷体" w:hint="eastAsia"/>
-          <w:sz w:val="24"/>
-          <w:szCs w:val="24"/>
-        </w:rPr>
-        <w:t>1</w:t>
-      </w:r>
-      <w:r>
-        <w:rPr>
-          <w:rFonts w:ascii="华文楷体" w:eastAsia="华文楷体" w:hAnsi="华文楷体" w:hint="eastAsia"/>
-          <w:sz w:val="24"/>
-          <w:szCs w:val="24"/>
-        </w:rPr>
-        <w:t xml:space="preserve">: </w:t>
-      </w:r>
-      <w:r>
-        <w:rPr>
-          <w:rFonts w:ascii="华文楷体" w:eastAsia="华文楷体" w:hAnsi="华文楷体" w:cstheme="minorBidi" w:hint="eastAsia"/>
-          <w:sz w:val="24"/>
-          <w:szCs w:val="24"/>
-        </w:rPr>
-        <w:t>对营业员奖惩记录的修改只可由录入人员进行修改，否则需要授权。</w:t>
+        <w:pStyle w:val="aa"/>
+        <w:numPr>
+          <w:ilvl w:val="0"/>
+          <w:numId w:val="18"/>
+        </w:numPr>
+        <w:ind w:firstLineChars="0"/>
+      </w:pPr>
+      <w:r>
+        <w:rPr>
+          <w:rFonts w:ascii="华文楷体" w:eastAsia="华文楷体" w:hAnsi="华文楷体" w:hint="eastAsia"/>
+          <w:sz w:val="24"/>
+          <w:szCs w:val="24"/>
+        </w:rPr>
+        <w:t>在</w:t>
+      </w:r>
+      <w:r>
+        <w:rPr>
+          <w:rFonts w:ascii="华文楷体" w:eastAsia="华文楷体" w:hAnsi="华文楷体" w:hint="eastAsia"/>
+          <w:sz w:val="24"/>
+          <w:szCs w:val="24"/>
+        </w:rPr>
+        <w:t>执行修改</w:t>
+      </w:r>
+      <w:r>
+        <w:rPr>
+          <w:rFonts w:ascii="华文楷体" w:eastAsia="华文楷体" w:hAnsi="华文楷体" w:hint="eastAsia"/>
+          <w:sz w:val="24"/>
+          <w:szCs w:val="24"/>
+        </w:rPr>
+        <w:t>操作前，会有</w:t>
+      </w:r>
+      <w:r>
+        <w:rPr>
+          <w:rFonts w:ascii="华文楷体" w:eastAsia="华文楷体" w:hAnsi="华文楷体" w:hint="eastAsia"/>
+          <w:sz w:val="24"/>
+          <w:szCs w:val="24"/>
+        </w:rPr>
+        <w:t>删除修改的</w:t>
+      </w:r>
+      <w:r>
+        <w:rPr>
+          <w:rFonts w:ascii="华文楷体" w:eastAsia="华文楷体" w:hAnsi="华文楷体" w:hint="eastAsia"/>
+          <w:sz w:val="24"/>
+          <w:szCs w:val="24"/>
+        </w:rPr>
+        <w:t>提示，如果用户确认则执行该用例，如</w:t>
+      </w:r>
+      <w:r>
+        <w:rPr>
+          <w:rFonts w:ascii="华文楷体" w:eastAsia="华文楷体" w:hAnsi="华文楷体" w:hint="eastAsia"/>
+          <w:sz w:val="24"/>
+          <w:szCs w:val="24"/>
+        </w:rPr>
+        <w:lastRenderedPageBreak/>
+        <w:t>果用户取消则回到原查询画面</w:t>
+      </w:r>
+      <w:r>
+        <w:rPr>
+          <w:rFonts w:hint="eastAsia"/>
+        </w:rPr>
+        <w:t>。</w:t>
       </w:r>
     </w:p>
     <w:p>
@@ -3114,7 +3341,6 @@
         <w:rPr>
           <w:rFonts w:ascii="华文楷体" w:eastAsia="华文楷体" w:hAnsi="华文楷体" w:hint="eastAsia"/>
         </w:rPr>
-        <w:lastRenderedPageBreak/>
         <w:t>流程图</w:t>
       </w:r>
       <w:r>
@@ -3150,7 +3376,7 @@
           <v:shape id="_x0000_i1026" type="#_x0000_t75" style="width:414.75pt;height:207.75pt" o:ole="">
             <v:imagedata r:id="rId10" o:title=""/>
           </v:shape>
-          <o:OLEObject Type="Embed" ProgID="Visio.Drawing.11" ShapeID="_x0000_i1026" DrawAspect="Content" ObjectID="_1325941921" r:id="rId11"/>
+          <o:OLEObject Type="Embed" ProgID="Visio.Drawing.11" ShapeID="_x0000_i1026" DrawAspect="Content" ObjectID="_1326685690" r:id="rId11"/>
         </w:object>
       </w:r>
       <w:r>
@@ -3369,6 +3595,7 @@
           <w:sz w:val="24"/>
           <w:szCs w:val="24"/>
         </w:rPr>
+        <w:lastRenderedPageBreak/>
         <w:t>营业员奖惩记录</w:t>
       </w:r>
       <w:r>
@@ -3385,16 +3612,7 @@
           <w:sz w:val="24"/>
           <w:szCs w:val="24"/>
         </w:rPr>
-        <w:t>主要针对营业员的表现进行评分。目前只管理惩罚减分记</w:t>
-      </w:r>
-      <w:r>
-        <w:rPr>
-          <w:rFonts w:ascii="华文楷体" w:eastAsia="华文楷体" w:hAnsi="华文楷体" w:hint="eastAsia"/>
-          <w:sz w:val="24"/>
-          <w:szCs w:val="24"/>
-        </w:rPr>
-        <w:lastRenderedPageBreak/>
-        <w:t>录，尚不管理奖励记录。</w:t>
+        <w:t>主要针对营业员的表现进行评分。目前只管理惩罚减分记录，尚不管理奖励记录。</w:t>
       </w:r>
       <w:r>
         <w:rPr>
@@ -3539,67 +3757,6 @@
           <w:sz w:val="24"/>
           <w:szCs w:val="24"/>
         </w:rPr>
-        <w:t>检查出勤</w:t>
-      </w:r>
-      <w:r>
-        <w:rPr>
-          <w:rFonts w:ascii="华文楷体" w:eastAsia="华文楷体" w:hAnsi="华文楷体" w:hint="eastAsia"/>
-          <w:sz w:val="24"/>
-          <w:szCs w:val="24"/>
-        </w:rPr>
-        <w:t>：</w:t>
-      </w:r>
-    </w:p>
-    <w:p>
-      <w:pPr>
-        <w:pStyle w:val="aa"/>
-        <w:ind w:left="360" w:firstLineChars="0" w:firstLine="0"/>
-        <w:rPr>
-          <w:rFonts w:ascii="华文楷体" w:eastAsia="华文楷体" w:hAnsi="华文楷体"/>
-          <w:color w:val="FF0000"/>
-          <w:sz w:val="24"/>
-          <w:szCs w:val="24"/>
-        </w:rPr>
-      </w:pPr>
-      <w:r>
-        <w:rPr>
-          <w:rFonts w:ascii="华文楷体" w:eastAsia="华文楷体" w:hAnsi="华文楷体" w:hint="eastAsia"/>
-          <w:color w:val="FF0000"/>
-          <w:sz w:val="24"/>
-          <w:szCs w:val="24"/>
-        </w:rPr>
-        <w:t>待定，可行性不大</w:t>
-      </w:r>
-      <w:r>
-        <w:rPr>
-          <w:rFonts w:ascii="华文楷体" w:eastAsia="华文楷体" w:hAnsi="华文楷体" w:hint="eastAsia"/>
-          <w:color w:val="FF0000"/>
-          <w:sz w:val="24"/>
-          <w:szCs w:val="24"/>
-        </w:rPr>
-        <w:t>，非本软件的管理重点。</w:t>
-      </w:r>
-    </w:p>
-    <w:p>
-      <w:pPr>
-        <w:pStyle w:val="aa"/>
-        <w:numPr>
-          <w:ilvl w:val="0"/>
-          <w:numId w:val="15"/>
-        </w:numPr>
-        <w:ind w:firstLineChars="0"/>
-        <w:rPr>
-          <w:rFonts w:ascii="华文楷体" w:eastAsia="华文楷体" w:hAnsi="华文楷体"/>
-          <w:sz w:val="24"/>
-          <w:szCs w:val="24"/>
-        </w:rPr>
-      </w:pPr>
-      <w:r>
-        <w:rPr>
-          <w:rFonts w:ascii="华文楷体" w:eastAsia="华文楷体" w:hAnsi="华文楷体" w:hint="eastAsia"/>
-          <w:sz w:val="24"/>
-          <w:szCs w:val="24"/>
-        </w:rPr>
         <w:t>客户投诉：</w:t>
       </w:r>
     </w:p>
@@ -3749,7 +3906,6 @@
         <w:t>店铺管理属于日常管理的一部分，日常管理属于商户管理的一部分。</w:t>
       </w:r>
     </w:p>
-    <w:p/>
     <w:sectPr>
       <w:footerReference w:type="default" r:id="rId12"/>
       <w:pgSz w:w="11906" w:h="16838"/>
@@ -3763,14 +3919,14 @@
 
 <file path=word/endnotes.xml><?xml version="1.0" encoding="utf-8"?>
 <w:endnotes xmlns:ve="http://schemas.openxmlformats.org/markup-compatibility/2006" xmlns:o="urn:schemas-microsoft-com:office:office" xmlns:r="http://schemas.openxmlformats.org/officeDocument/2006/relationships" xmlns:m="http://schemas.openxmlformats.org/officeDocument/2006/math" xmlns:v="urn:schemas-microsoft-com:vml" xmlns:wp="http://schemas.openxmlformats.org/drawingml/2006/wordprocessingDrawing" xmlns:w10="urn:schemas-microsoft-com:office:word" xmlns:w="http://schemas.openxmlformats.org/wordprocessingml/2006/main" xmlns:wne="http://schemas.microsoft.com/office/word/2006/wordml">
-  <w:endnote w:type="separator" w:id="-1">
+  <w:endnote w:type="separator" w:id="0">
     <w:p>
       <w:r>
         <w:separator/>
       </w:r>
     </w:p>
   </w:endnote>
-  <w:endnote w:type="continuationSeparator" w:id="0">
+  <w:endnote w:type="continuationSeparator" w:id="1">
     <w:p>
       <w:r>
         <w:continuationSeparator/>
@@ -3802,7 +3958,7 @@
               <w:noProof/>
               <w:lang w:val="zh-CN"/>
             </w:rPr>
-            <w:t>4</w:t>
+            <w:t>9</w:t>
           </w:r>
         </w:fldSimple>
       </w:p>
@@ -3818,14 +3974,14 @@
 
 <file path=word/footnotes.xml><?xml version="1.0" encoding="utf-8"?>
 <w:footnotes xmlns:ve="http://schemas.openxmlformats.org/markup-compatibility/2006" xmlns:o="urn:schemas-microsoft-com:office:office" xmlns:r="http://schemas.openxmlformats.org/officeDocument/2006/relationships" xmlns:m="http://schemas.openxmlformats.org/officeDocument/2006/math" xmlns:v="urn:schemas-microsoft-com:vml" xmlns:wp="http://schemas.openxmlformats.org/drawingml/2006/wordprocessingDrawing" xmlns:w10="urn:schemas-microsoft-com:office:word" xmlns:w="http://schemas.openxmlformats.org/wordprocessingml/2006/main" xmlns:wne="http://schemas.microsoft.com/office/word/2006/wordml">
-  <w:footnote w:type="separator" w:id="-1">
+  <w:footnote w:type="separator" w:id="0">
     <w:p>
       <w:r>
         <w:separator/>
       </w:r>
     </w:p>
   </w:footnote>
-  <w:footnote w:type="continuationSeparator" w:id="0">
+  <w:footnote w:type="continuationSeparator" w:id="1">
     <w:p>
       <w:r>
         <w:continuationSeparator/>
@@ -4780,17 +4936,17 @@
   <w:abstractNum w:abstractNumId="10">
     <w:nsid w:val="35E01667"/>
     <w:multiLevelType w:val="hybridMultilevel"/>
-    <w:tmpl w:val="D506D63E"/>
-    <w:lvl w:ilvl="0" w:tplc="9550A130">
+    <w:tmpl w:val="B00C3FC6"/>
+    <w:lvl w:ilvl="0" w:tplc="DF881C50">
       <w:start w:val="1"/>
       <w:numFmt w:val="decimal"/>
       <w:lvlText w:val="%1)"/>
       <w:lvlJc w:val="left"/>
       <w:pPr>
-        <w:ind w:left="720" w:hanging="720"/>
+        <w:ind w:left="1080" w:hanging="720"/>
       </w:pPr>
       <w:rPr>
-        <w:rFonts w:ascii="华文楷体" w:eastAsia="华文楷体" w:hAnsi="华文楷体" w:cs="Times New Roman"/>
+        <w:rFonts w:ascii="华文楷体" w:eastAsia="华文楷体" w:hAnsi="华文楷体" w:cstheme="minorBidi"/>
       </w:rPr>
     </w:lvl>
     <w:lvl w:ilvl="1" w:tplc="04090019" w:tentative="1">
@@ -4799,7 +4955,7 @@
       <w:lvlText w:val="%2)"/>
       <w:lvlJc w:val="left"/>
       <w:pPr>
-        <w:ind w:left="840" w:hanging="420"/>
+        <w:ind w:left="1200" w:hanging="420"/>
       </w:pPr>
     </w:lvl>
     <w:lvl w:ilvl="2" w:tplc="0409001B" w:tentative="1">
@@ -4808,7 +4964,7 @@
       <w:lvlText w:val="%3."/>
       <w:lvlJc w:val="right"/>
       <w:pPr>
-        <w:ind w:left="1260" w:hanging="420"/>
+        <w:ind w:left="1620" w:hanging="420"/>
       </w:pPr>
     </w:lvl>
     <w:lvl w:ilvl="3" w:tplc="0409000F" w:tentative="1">
@@ -4817,7 +4973,7 @@
       <w:lvlText w:val="%4."/>
       <w:lvlJc w:val="left"/>
       <w:pPr>
-        <w:ind w:left="1680" w:hanging="420"/>
+        <w:ind w:left="2040" w:hanging="420"/>
       </w:pPr>
     </w:lvl>
     <w:lvl w:ilvl="4" w:tplc="04090019" w:tentative="1">
@@ -4826,7 +4982,7 @@
       <w:lvlText w:val="%5)"/>
       <w:lvlJc w:val="left"/>
       <w:pPr>
-        <w:ind w:left="2100" w:hanging="420"/>
+        <w:ind w:left="2460" w:hanging="420"/>
       </w:pPr>
     </w:lvl>
     <w:lvl w:ilvl="5" w:tplc="0409001B" w:tentative="1">
@@ -4835,7 +4991,7 @@
       <w:lvlText w:val="%6."/>
       <w:lvlJc w:val="right"/>
       <w:pPr>
-        <w:ind w:left="2520" w:hanging="420"/>
+        <w:ind w:left="2880" w:hanging="420"/>
       </w:pPr>
     </w:lvl>
     <w:lvl w:ilvl="6" w:tplc="0409000F" w:tentative="1">
@@ -4844,7 +5000,7 @@
       <w:lvlText w:val="%7."/>
       <w:lvlJc w:val="left"/>
       <w:pPr>
-        <w:ind w:left="2940" w:hanging="420"/>
+        <w:ind w:left="3300" w:hanging="420"/>
       </w:pPr>
     </w:lvl>
     <w:lvl w:ilvl="7" w:tplc="04090019" w:tentative="1">
@@ -4853,7 +5009,7 @@
       <w:lvlText w:val="%8)"/>
       <w:lvlJc w:val="left"/>
       <w:pPr>
-        <w:ind w:left="3360" w:hanging="420"/>
+        <w:ind w:left="3720" w:hanging="420"/>
       </w:pPr>
     </w:lvl>
     <w:lvl w:ilvl="8" w:tplc="0409001B" w:tentative="1">
@@ -4862,7 +5018,7 @@
       <w:lvlText w:val="%9."/>
       <w:lvlJc w:val="right"/>
       <w:pPr>
-        <w:ind w:left="3780" w:hanging="420"/>
+        <w:ind w:left="4140" w:hanging="420"/>
       </w:pPr>
     </w:lvl>
   </w:abstractNum>
